--- a/Archive/Course_outline_addendum_template(cont_ed_statement).docx
+++ b/Archive/Course_outline_addendum_template(cont_ed_statement).docx
@@ -1,6 +1,6 @@
 
 <file path=word/document.xml><?xml version="1.0" encoding="utf-8"?>
-<w:document xmlns:wpc="http://schemas.microsoft.com/office/word/2010/wordprocessingCanvas" xmlns:cx="http://schemas.microsoft.com/office/drawing/2014/chartex" xmlns:cx1="http://schemas.microsoft.com/office/drawing/2015/9/8/chartex" xmlns:cx2="http://schemas.microsoft.com/office/drawing/2015/10/21/chartex" xmlns:cx3="http://schemas.microsoft.com/office/drawing/2016/5/9/chartex" xmlns:cx4="http://schemas.microsoft.com/office/drawing/2016/5/10/chartex" xmlns:cx5="http://schemas.microsoft.com/office/drawing/2016/5/11/chartex" xmlns:cx6="http://schemas.microsoft.com/office/drawing/2016/5/12/chartex" xmlns:cx7="http://schemas.microsoft.com/office/drawing/2016/5/13/chartex" xmlns:cx8="http://schemas.microsoft.com/office/drawing/2016/5/14/chartex" xmlns:mc="http://schemas.openxmlformats.org/markup-compatibility/2006" xmlns:aink="http://schemas.microsoft.com/office/drawing/2016/ink" xmlns:am3d="http://schemas.microsoft.com/office/drawing/2017/model3d" xmlns:o="urn:schemas-microsoft-com:office:office" xmlns:r="http://schemas.openxmlformats.org/officeDocument/2006/relationships" xmlns:m="http://schemas.openxmlformats.org/officeDocument/2006/math" xmlns:v="urn:schemas-microsoft-com:vml" xmlns:wp14="http://schemas.microsoft.com/office/word/2010/wordprocessingDrawing" xmlns:wp="http://schemas.openxmlformats.org/drawingml/2006/wordprocessingDrawing" xmlns:w10="urn:schemas-microsoft-com:office:word" xmlns:w="http://schemas.openxmlformats.org/wordprocessingml/2006/main" xmlns:w14="http://schemas.microsoft.com/office/word/2010/wordml" xmlns:w15="http://schemas.microsoft.com/office/word/2012/wordml" xmlns:w16cid="http://schemas.microsoft.com/office/word/2016/wordml/cid" xmlns:w16se="http://schemas.microsoft.com/office/word/2015/wordml/symex" xmlns:wpg="http://schemas.microsoft.com/office/word/2010/wordprocessingGroup" xmlns:wpi="http://schemas.microsoft.com/office/word/2010/wordprocessingInk" xmlns:wne="http://schemas.microsoft.com/office/word/2006/wordml" xmlns:wps="http://schemas.microsoft.com/office/word/2010/wordprocessingShape" mc:Ignorable="w14 w15 w16se w16cid wp14">
+<w:document xmlns:wpc="http://schemas.microsoft.com/office/word/2010/wordprocessingCanvas" xmlns:mc="http://schemas.openxmlformats.org/markup-compatibility/2006" xmlns:o="urn:schemas-microsoft-com:office:office" xmlns:r="http://schemas.openxmlformats.org/officeDocument/2006/relationships" xmlns:m="http://schemas.openxmlformats.org/officeDocument/2006/math" xmlns:v="urn:schemas-microsoft-com:vml" xmlns:wp14="http://schemas.microsoft.com/office/word/2010/wordprocessingDrawing" xmlns:wp="http://schemas.openxmlformats.org/drawingml/2006/wordprocessingDrawing" xmlns:w10="urn:schemas-microsoft-com:office:word" xmlns:w="http://schemas.openxmlformats.org/wordprocessingml/2006/main" xmlns:w14="http://schemas.microsoft.com/office/word/2010/wordml" xmlns:w15="http://schemas.microsoft.com/office/word/2012/wordml" xmlns:wpg="http://schemas.microsoft.com/office/word/2010/wordprocessingGroup" xmlns:wpi="http://schemas.microsoft.com/office/word/2010/wordprocessingInk" xmlns:wne="http://schemas.microsoft.com/office/word/2006/wordml" xmlns:wps="http://schemas.microsoft.com/office/word/2010/wordprocessingShape" mc:Ignorable="w14 w15 wp14">
   <w:body>
     <w:p>
       <w:pPr>
@@ -45,7 +45,7 @@
             <v:imagedata r:id="rId7" o:title=""/>
             <w10:wrap type="square"/>
           </v:shape>
-          <o:OLEObject Type="Embed" ProgID="Word.Picture.8" ShapeID="_x0000_s1026" DrawAspect="Content" ObjectID="_1627886247" r:id="rId8"/>
+          <o:OLEObject Type="Embed" ProgID="Word.Picture.8" ShapeID="_x0000_s1026" DrawAspect="Content" ObjectID="_1640670908" r:id="rId8"/>
         </w:object>
       </w:r>
     </w:p>
@@ -227,7 +227,31 @@
           <w:szCs w:val="28"/>
           <w:lang w:val="en-CA"/>
         </w:rPr>
-        <w:t xml:space="preserve"> Fall 2018</w:t>
+        <w:t xml:space="preserve"> </w:t>
+      </w:r>
+      <w:proofErr w:type="gramStart"/>
+      <w:r>
+        <w:rPr>
+          <w:rFonts w:ascii="Times New Roman" w:hAnsi="Times New Roman"/>
+          <w:b/>
+          <w:color w:val="A6A6A6" w:themeColor="background1" w:themeShade="A6"/>
+          <w:sz w:val="28"/>
+          <w:szCs w:val="28"/>
+          <w:lang w:val="en-CA"/>
+        </w:rPr>
+        <w:t>Fall</w:t>
+      </w:r>
+      <w:proofErr w:type="gramEnd"/>
+      <w:r>
+        <w:rPr>
+          <w:rFonts w:ascii="Times New Roman" w:hAnsi="Times New Roman"/>
+          <w:b/>
+          <w:color w:val="A6A6A6" w:themeColor="background1" w:themeShade="A6"/>
+          <w:sz w:val="28"/>
+          <w:szCs w:val="28"/>
+          <w:lang w:val="en-CA"/>
+        </w:rPr>
+        <w:t xml:space="preserve"> 2018</w:t>
       </w:r>
       <w:r>
         <w:rPr>
@@ -258,25 +282,27 @@
     <w:p>
       <w:pPr>
         <w:pStyle w:val="Titre2"/>
+      </w:pPr>
+      <w:r>
         <w:rPr>
           <w:rFonts w:ascii="Times New Roman" w:hAnsi="Times New Roman" w:cs="Times New Roman"/>
           <w:color w:val="auto"/>
-          <w:sz w:val="22"/>
-          <w:szCs w:val="22"/>
+          <w:sz w:val="28"/>
+          <w:szCs w:val="28"/>
           <w:u w:val="single"/>
           <w:lang w:val="en-CA"/>
         </w:rPr>
-      </w:pPr>
+        <w:t>Instructor</w:t>
+      </w:r>
       <w:r>
         <w:rPr>
           <w:rFonts w:ascii="Times New Roman" w:hAnsi="Times New Roman" w:cs="Times New Roman"/>
           <w:color w:val="auto"/>
           <w:sz w:val="28"/>
           <w:szCs w:val="28"/>
-          <w:u w:val="single"/>
           <w:lang w:val="en-CA"/>
         </w:rPr>
-        <w:t>Instructor</w:t>
+        <w:t>:</w:t>
       </w:r>
       <w:r>
         <w:rPr>
@@ -286,57 +312,48 @@
           <w:szCs w:val="28"/>
           <w:lang w:val="en-CA"/>
         </w:rPr>
-        <w:t>:</w:t>
-      </w:r>
-      <w:r>
+        <w:t xml:space="preserve">  </w:t>
+      </w:r>
+      <w:r>
+        <w:rPr>
+          <w:rFonts w:ascii="Times New Roman" w:eastAsia="Times New Roman" w:hAnsi="Times New Roman" w:cs="Times New Roman"/>
+          <w:bCs w:val="0"/>
+          <w:color w:val="A6A6A6" w:themeColor="background1" w:themeShade="A6"/>
+          <w:sz w:val="28"/>
+          <w:szCs w:val="28"/>
+          <w:lang w:val="en-CA"/>
+        </w:rPr>
+        <w:t>[Name]</w:t>
+      </w:r>
+      <w:bookmarkStart w:id="0" w:name="_GoBack"/>
+      <w:bookmarkEnd w:id="0"/>
+    </w:p>
+    <w:p>
+      <w:pPr>
+        <w:pStyle w:val="Titre2"/>
         <w:rPr>
           <w:rFonts w:ascii="Times New Roman" w:hAnsi="Times New Roman" w:cs="Times New Roman"/>
           <w:color w:val="auto"/>
           <w:sz w:val="28"/>
           <w:szCs w:val="28"/>
-          <w:lang w:val="en-CA"/>
-        </w:rPr>
-        <w:t xml:space="preserve">  </w:t>
-      </w:r>
-      <w:r>
-        <w:rPr>
-          <w:rFonts w:ascii="Times New Roman" w:eastAsia="Times New Roman" w:hAnsi="Times New Roman" w:cs="Times New Roman"/>
-          <w:bCs w:val="0"/>
-          <w:color w:val="A6A6A6" w:themeColor="background1" w:themeShade="A6"/>
-          <w:sz w:val="28"/>
-          <w:szCs w:val="28"/>
-          <w:lang w:val="en-CA"/>
-        </w:rPr>
-        <w:t>[Name]</w:t>
-      </w:r>
-    </w:p>
-    <w:p/>
-    <w:p>
-      <w:pPr>
-        <w:pStyle w:val="Titre2"/>
+        </w:rPr>
+      </w:pPr>
+      <w:r>
         <w:rPr>
           <w:rFonts w:ascii="Times New Roman" w:hAnsi="Times New Roman" w:cs="Times New Roman"/>
           <w:color w:val="auto"/>
           <w:sz w:val="28"/>
           <w:szCs w:val="28"/>
-        </w:rPr>
-      </w:pPr>
+          <w:u w:val="single"/>
+        </w:rPr>
+        <w:t>Contact Information</w:t>
+      </w:r>
       <w:r>
         <w:rPr>
           <w:rFonts w:ascii="Times New Roman" w:hAnsi="Times New Roman" w:cs="Times New Roman"/>
           <w:color w:val="auto"/>
           <w:sz w:val="28"/>
           <w:szCs w:val="28"/>
-          <w:u w:val="single"/>
-        </w:rPr>
-        <w:t>Contact Information</w:t>
-      </w:r>
-      <w:r>
-        <w:rPr>
-          <w:rFonts w:ascii="Times New Roman" w:hAnsi="Times New Roman" w:cs="Times New Roman"/>
-          <w:color w:val="auto"/>
-          <w:sz w:val="28"/>
-          <w:szCs w:val="28"/>
         </w:rPr>
         <w:t>:</w:t>
       </w:r>
@@ -413,6 +430,7 @@
         </w:rPr>
         <w:t>[</w:t>
       </w:r>
+      <w:proofErr w:type="gramStart"/>
       <w:r>
         <w:rPr>
           <w:i/>
@@ -427,6 +445,7 @@
         </w:rPr>
         <w:t>]</w:t>
       </w:r>
+      <w:proofErr w:type="gramEnd"/>
     </w:p>
     <w:p>
       <w:pPr>
@@ -456,18 +475,6 @@
         </w:rPr>
         <w:t>]</w:t>
       </w:r>
-    </w:p>
-    <w:p>
-      <w:pPr>
-        <w:pStyle w:val="Titre2"/>
-        <w:rPr>
-          <w:rFonts w:ascii="Times New Roman" w:hAnsi="Times New Roman" w:cs="Times New Roman"/>
-          <w:color w:val="auto"/>
-          <w:sz w:val="28"/>
-          <w:szCs w:val="28"/>
-          <w:u w:val="single"/>
-        </w:rPr>
-      </w:pPr>
     </w:p>
     <w:p>
       <w:pPr>
@@ -598,8 +605,6 @@
           <w:t>Maeve Muldowney</w:t>
         </w:r>
       </w:hyperlink>
-      <w:bookmarkStart w:id="0" w:name="_GoBack"/>
-      <w:bookmarkEnd w:id="0"/>
       <w:r>
         <w:rPr>
           <w:rFonts w:ascii="Times New Roman" w:hAnsi="Times New Roman" w:cs="Times New Roman"/>
@@ -689,8 +694,13 @@
       </w:r>
       <w:r>
         <w:tab/>
-        <w:t>[ ]%</w:t>
-      </w:r>
+        <w:t xml:space="preserve">[ </w:t>
+      </w:r>
+      <w:proofErr w:type="gramStart"/>
+      <w:r>
+        <w:t>]%</w:t>
+      </w:r>
+      <w:proofErr w:type="gramEnd"/>
       <w:r>
         <w:tab/>
         <w:t xml:space="preserve">     </w:t>
@@ -714,8 +724,13 @@
       </w:r>
       <w:r>
         <w:tab/>
-        <w:t xml:space="preserve">   [ ]%</w:t>
-      </w:r>
+        <w:t xml:space="preserve">   [ </w:t>
+      </w:r>
+      <w:proofErr w:type="gramStart"/>
+      <w:r>
+        <w:t>]%</w:t>
+      </w:r>
+      <w:proofErr w:type="gramEnd"/>
       <w:r>
         <w:tab/>
       </w:r>
@@ -738,11 +753,16 @@
       </w:r>
       <w:r>
         <w:tab/>
-        <w:t>[ ]</w:t>
+        <w:t xml:space="preserve">[ </w:t>
+      </w:r>
+      <w:proofErr w:type="gramStart"/>
+      <w:r>
+        <w:t>]</w:t>
       </w:r>
       <w:r>
         <w:t>%</w:t>
       </w:r>
+      <w:proofErr w:type="gramEnd"/>
       <w:r>
         <w:tab/>
         <w:t>[ ]</w:t>
@@ -763,11 +783,16 @@
       </w:r>
       <w:r>
         <w:tab/>
-        <w:t>[ ]</w:t>
+        <w:t xml:space="preserve">[ </w:t>
+      </w:r>
+      <w:proofErr w:type="gramStart"/>
+      <w:r>
+        <w:t>]</w:t>
       </w:r>
       <w:r>
         <w:t>%</w:t>
       </w:r>
+      <w:proofErr w:type="gramEnd"/>
       <w:r>
         <w:tab/>
         <w:t>[ ]</w:t>
@@ -796,8 +821,13 @@
       <w:proofErr w:type="spellEnd"/>
       <w:r>
         <w:tab/>
-        <w:t>[ ]%</w:t>
-      </w:r>
+        <w:t xml:space="preserve">[ </w:t>
+      </w:r>
+      <w:proofErr w:type="gramStart"/>
+      <w:r>
+        <w:t>]%</w:t>
+      </w:r>
+      <w:proofErr w:type="gramEnd"/>
       <w:r>
         <w:tab/>
         <w:t xml:space="preserve"> </w:t>
@@ -862,9 +892,7 @@
           <w:u w:val="single"/>
         </w:rPr>
       </w:pPr>
-    </w:p>
-    <w:p>
-      <w:pPr>
+      <w:r>
         <w:rPr>
           <w:rFonts w:ascii="Times New Roman" w:hAnsi="Times New Roman"/>
           <w:b/>
@@ -872,45 +900,17 @@
           <w:szCs w:val="28"/>
           <w:u w:val="single"/>
         </w:rPr>
-      </w:pPr>
+        <w:t>Homework</w:t>
+      </w:r>
       <w:r>
         <w:rPr>
           <w:rFonts w:ascii="Times New Roman" w:hAnsi="Times New Roman"/>
           <w:b/>
           <w:sz w:val="28"/>
           <w:szCs w:val="28"/>
-          <w:u w:val="single"/>
-        </w:rPr>
-        <w:lastRenderedPageBreak/>
-        <w:t>Homework</w:t>
-      </w:r>
-      <w:r>
-        <w:rPr>
-          <w:rFonts w:ascii="Times New Roman" w:hAnsi="Times New Roman"/>
-          <w:b/>
-          <w:sz w:val="28"/>
-          <w:szCs w:val="28"/>
         </w:rPr>
         <w:t>:</w:t>
       </w:r>
-    </w:p>
-    <w:p/>
-    <w:p>
-      <w:pPr>
-        <w:tabs>
-          <w:tab w:val="left" w:pos="1620"/>
-          <w:tab w:val="left" w:pos="2160"/>
-          <w:tab w:val="left" w:pos="9360"/>
-        </w:tabs>
-        <w:spacing w:before="360"/>
-        <w:rPr>
-          <w:rFonts w:ascii="Calibri" w:hAnsi="Calibri" w:cs="Calibri"/>
-          <w:bCs/>
-          <w:sz w:val="22"/>
-          <w:szCs w:val="22"/>
-          <w:u w:val="single"/>
-        </w:rPr>
-      </w:pPr>
     </w:p>
     <w:sectPr>
       <w:footerReference w:type="default" r:id="rId13"/>
@@ -924,7 +924,7 @@
 </file>
 
 <file path=word/endnotes.xml><?xml version="1.0" encoding="utf-8"?>
-<w:endnotes xmlns:wpc="http://schemas.microsoft.com/office/word/2010/wordprocessingCanvas" xmlns:cx="http://schemas.microsoft.com/office/drawing/2014/chartex" xmlns:cx1="http://schemas.microsoft.com/office/drawing/2015/9/8/chartex" xmlns:cx2="http://schemas.microsoft.com/office/drawing/2015/10/21/chartex" xmlns:cx3="http://schemas.microsoft.com/office/drawing/2016/5/9/chartex" xmlns:cx4="http://schemas.microsoft.com/office/drawing/2016/5/10/chartex" xmlns:cx5="http://schemas.microsoft.com/office/drawing/2016/5/11/chartex" xmlns:cx6="http://schemas.microsoft.com/office/drawing/2016/5/12/chartex" xmlns:cx7="http://schemas.microsoft.com/office/drawing/2016/5/13/chartex" xmlns:cx8="http://schemas.microsoft.com/office/drawing/2016/5/14/chartex" xmlns:mc="http://schemas.openxmlformats.org/markup-compatibility/2006" xmlns:aink="http://schemas.microsoft.com/office/drawing/2016/ink" xmlns:am3d="http://schemas.microsoft.com/office/drawing/2017/model3d" xmlns:o="urn:schemas-microsoft-com:office:office" xmlns:r="http://schemas.openxmlformats.org/officeDocument/2006/relationships" xmlns:m="http://schemas.openxmlformats.org/officeDocument/2006/math" xmlns:v="urn:schemas-microsoft-com:vml" xmlns:wp14="http://schemas.microsoft.com/office/word/2010/wordprocessingDrawing" xmlns:wp="http://schemas.openxmlformats.org/drawingml/2006/wordprocessingDrawing" xmlns:w10="urn:schemas-microsoft-com:office:word" xmlns:w="http://schemas.openxmlformats.org/wordprocessingml/2006/main" xmlns:w14="http://schemas.microsoft.com/office/word/2010/wordml" xmlns:w15="http://schemas.microsoft.com/office/word/2012/wordml" xmlns:w16cid="http://schemas.microsoft.com/office/word/2016/wordml/cid" xmlns:w16se="http://schemas.microsoft.com/office/word/2015/wordml/symex" xmlns:wpg="http://schemas.microsoft.com/office/word/2010/wordprocessingGroup" xmlns:wpi="http://schemas.microsoft.com/office/word/2010/wordprocessingInk" xmlns:wne="http://schemas.microsoft.com/office/word/2006/wordml" xmlns:wps="http://schemas.microsoft.com/office/word/2010/wordprocessingShape" mc:Ignorable="w14 w15 w16se w16cid wp14">
+<w:endnotes xmlns:wpc="http://schemas.microsoft.com/office/word/2010/wordprocessingCanvas" xmlns:mc="http://schemas.openxmlformats.org/markup-compatibility/2006" xmlns:o="urn:schemas-microsoft-com:office:office" xmlns:r="http://schemas.openxmlformats.org/officeDocument/2006/relationships" xmlns:m="http://schemas.openxmlformats.org/officeDocument/2006/math" xmlns:v="urn:schemas-microsoft-com:vml" xmlns:wp14="http://schemas.microsoft.com/office/word/2010/wordprocessingDrawing" xmlns:wp="http://schemas.openxmlformats.org/drawingml/2006/wordprocessingDrawing" xmlns:w10="urn:schemas-microsoft-com:office:word" xmlns:w="http://schemas.openxmlformats.org/wordprocessingml/2006/main" xmlns:w14="http://schemas.microsoft.com/office/word/2010/wordml" xmlns:w15="http://schemas.microsoft.com/office/word/2012/wordml" xmlns:wpg="http://schemas.microsoft.com/office/word/2010/wordprocessingGroup" xmlns:wpi="http://schemas.microsoft.com/office/word/2010/wordprocessingInk" xmlns:wne="http://schemas.microsoft.com/office/word/2006/wordml" xmlns:wps="http://schemas.microsoft.com/office/word/2010/wordprocessingShape" mc:Ignorable="w14 w15 wp14">
   <w:endnote w:type="separator" w:id="-1">
     <w:p>
       <w:r>
@@ -943,7 +943,7 @@
 </file>
 
 <file path=word/footer1.xml><?xml version="1.0" encoding="utf-8"?>
-<w:ftr xmlns:wpc="http://schemas.microsoft.com/office/word/2010/wordprocessingCanvas" xmlns:cx="http://schemas.microsoft.com/office/drawing/2014/chartex" xmlns:cx1="http://schemas.microsoft.com/office/drawing/2015/9/8/chartex" xmlns:cx2="http://schemas.microsoft.com/office/drawing/2015/10/21/chartex" xmlns:cx3="http://schemas.microsoft.com/office/drawing/2016/5/9/chartex" xmlns:cx4="http://schemas.microsoft.com/office/drawing/2016/5/10/chartex" xmlns:cx5="http://schemas.microsoft.com/office/drawing/2016/5/11/chartex" xmlns:cx6="http://schemas.microsoft.com/office/drawing/2016/5/12/chartex" xmlns:cx7="http://schemas.microsoft.com/office/drawing/2016/5/13/chartex" xmlns:cx8="http://schemas.microsoft.com/office/drawing/2016/5/14/chartex" xmlns:mc="http://schemas.openxmlformats.org/markup-compatibility/2006" xmlns:aink="http://schemas.microsoft.com/office/drawing/2016/ink" xmlns:am3d="http://schemas.microsoft.com/office/drawing/2017/model3d" xmlns:o="urn:schemas-microsoft-com:office:office" xmlns:r="http://schemas.openxmlformats.org/officeDocument/2006/relationships" xmlns:m="http://schemas.openxmlformats.org/officeDocument/2006/math" xmlns:v="urn:schemas-microsoft-com:vml" xmlns:wp14="http://schemas.microsoft.com/office/word/2010/wordprocessingDrawing" xmlns:wp="http://schemas.openxmlformats.org/drawingml/2006/wordprocessingDrawing" xmlns:w10="urn:schemas-microsoft-com:office:word" xmlns:w="http://schemas.openxmlformats.org/wordprocessingml/2006/main" xmlns:w14="http://schemas.microsoft.com/office/word/2010/wordml" xmlns:w15="http://schemas.microsoft.com/office/word/2012/wordml" xmlns:w16cid="http://schemas.microsoft.com/office/word/2016/wordml/cid" xmlns:w16se="http://schemas.microsoft.com/office/word/2015/wordml/symex" xmlns:wpg="http://schemas.microsoft.com/office/word/2010/wordprocessingGroup" xmlns:wpi="http://schemas.microsoft.com/office/word/2010/wordprocessingInk" xmlns:wne="http://schemas.microsoft.com/office/word/2006/wordml" xmlns:wps="http://schemas.microsoft.com/office/word/2010/wordprocessingShape" mc:Ignorable="w14 w15 w16se w16cid wp14">
+<w:ftr xmlns:wpc="http://schemas.microsoft.com/office/word/2010/wordprocessingCanvas" xmlns:mc="http://schemas.openxmlformats.org/markup-compatibility/2006" xmlns:o="urn:schemas-microsoft-com:office:office" xmlns:r="http://schemas.openxmlformats.org/officeDocument/2006/relationships" xmlns:m="http://schemas.openxmlformats.org/officeDocument/2006/math" xmlns:v="urn:schemas-microsoft-com:vml" xmlns:wp14="http://schemas.microsoft.com/office/word/2010/wordprocessingDrawing" xmlns:wp="http://schemas.openxmlformats.org/drawingml/2006/wordprocessingDrawing" xmlns:w10="urn:schemas-microsoft-com:office:word" xmlns:w="http://schemas.openxmlformats.org/wordprocessingml/2006/main" xmlns:w14="http://schemas.microsoft.com/office/word/2010/wordml" xmlns:w15="http://schemas.microsoft.com/office/word/2012/wordml" xmlns:wpg="http://schemas.microsoft.com/office/word/2010/wordprocessingGroup" xmlns:wpi="http://schemas.microsoft.com/office/word/2010/wordprocessingInk" xmlns:wne="http://schemas.microsoft.com/office/word/2006/wordml" xmlns:wps="http://schemas.microsoft.com/office/word/2010/wordprocessingShape" mc:Ignorable="w14 w15 wp14">
   <w:p>
     <w:pPr>
       <w:pStyle w:val="Pieddepage"/>
@@ -999,7 +999,7 @@
 </file>
 
 <file path=word/footnotes.xml><?xml version="1.0" encoding="utf-8"?>
-<w:footnotes xmlns:wpc="http://schemas.microsoft.com/office/word/2010/wordprocessingCanvas" xmlns:cx="http://schemas.microsoft.com/office/drawing/2014/chartex" xmlns:cx1="http://schemas.microsoft.com/office/drawing/2015/9/8/chartex" xmlns:cx2="http://schemas.microsoft.com/office/drawing/2015/10/21/chartex" xmlns:cx3="http://schemas.microsoft.com/office/drawing/2016/5/9/chartex" xmlns:cx4="http://schemas.microsoft.com/office/drawing/2016/5/10/chartex" xmlns:cx5="http://schemas.microsoft.com/office/drawing/2016/5/11/chartex" xmlns:cx6="http://schemas.microsoft.com/office/drawing/2016/5/12/chartex" xmlns:cx7="http://schemas.microsoft.com/office/drawing/2016/5/13/chartex" xmlns:cx8="http://schemas.microsoft.com/office/drawing/2016/5/14/chartex" xmlns:mc="http://schemas.openxmlformats.org/markup-compatibility/2006" xmlns:aink="http://schemas.microsoft.com/office/drawing/2016/ink" xmlns:am3d="http://schemas.microsoft.com/office/drawing/2017/model3d" xmlns:o="urn:schemas-microsoft-com:office:office" xmlns:r="http://schemas.openxmlformats.org/officeDocument/2006/relationships" xmlns:m="http://schemas.openxmlformats.org/officeDocument/2006/math" xmlns:v="urn:schemas-microsoft-com:vml" xmlns:wp14="http://schemas.microsoft.com/office/word/2010/wordprocessingDrawing" xmlns:wp="http://schemas.openxmlformats.org/drawingml/2006/wordprocessingDrawing" xmlns:w10="urn:schemas-microsoft-com:office:word" xmlns:w="http://schemas.openxmlformats.org/wordprocessingml/2006/main" xmlns:w14="http://schemas.microsoft.com/office/word/2010/wordml" xmlns:w15="http://schemas.microsoft.com/office/word/2012/wordml" xmlns:w16cid="http://schemas.microsoft.com/office/word/2016/wordml/cid" xmlns:w16se="http://schemas.microsoft.com/office/word/2015/wordml/symex" xmlns:wpg="http://schemas.microsoft.com/office/word/2010/wordprocessingGroup" xmlns:wpi="http://schemas.microsoft.com/office/word/2010/wordprocessingInk" xmlns:wne="http://schemas.microsoft.com/office/word/2006/wordml" xmlns:wps="http://schemas.microsoft.com/office/word/2010/wordprocessingShape" mc:Ignorable="w14 w15 w16se w16cid wp14">
+<w:footnotes xmlns:wpc="http://schemas.microsoft.com/office/word/2010/wordprocessingCanvas" xmlns:mc="http://schemas.openxmlformats.org/markup-compatibility/2006" xmlns:o="urn:schemas-microsoft-com:office:office" xmlns:r="http://schemas.openxmlformats.org/officeDocument/2006/relationships" xmlns:m="http://schemas.openxmlformats.org/officeDocument/2006/math" xmlns:v="urn:schemas-microsoft-com:vml" xmlns:wp14="http://schemas.microsoft.com/office/word/2010/wordprocessingDrawing" xmlns:wp="http://schemas.openxmlformats.org/drawingml/2006/wordprocessingDrawing" xmlns:w10="urn:schemas-microsoft-com:office:word" xmlns:w="http://schemas.openxmlformats.org/wordprocessingml/2006/main" xmlns:w14="http://schemas.microsoft.com/office/word/2010/wordml" xmlns:w15="http://schemas.microsoft.com/office/word/2012/wordml" xmlns:wpg="http://schemas.microsoft.com/office/word/2010/wordprocessingGroup" xmlns:wpi="http://schemas.microsoft.com/office/word/2010/wordprocessingInk" xmlns:wne="http://schemas.microsoft.com/office/word/2006/wordml" xmlns:wps="http://schemas.microsoft.com/office/word/2010/wordprocessingShape" mc:Ignorable="w14 w15 wp14">
   <w:footnote w:type="separator" w:id="-1">
     <w:p>
       <w:r>
@@ -1018,7 +1018,7 @@
 </file>
 
 <file path=word/numbering.xml><?xml version="1.0" encoding="utf-8"?>
-<w:numbering xmlns:wpc="http://schemas.microsoft.com/office/word/2010/wordprocessingCanvas" xmlns:cx="http://schemas.microsoft.com/office/drawing/2014/chartex" xmlns:cx1="http://schemas.microsoft.com/office/drawing/2015/9/8/chartex" xmlns:cx2="http://schemas.microsoft.com/office/drawing/2015/10/21/chartex" xmlns:cx3="http://schemas.microsoft.com/office/drawing/2016/5/9/chartex" xmlns:cx4="http://schemas.microsoft.com/office/drawing/2016/5/10/chartex" xmlns:cx5="http://schemas.microsoft.com/office/drawing/2016/5/11/chartex" xmlns:cx6="http://schemas.microsoft.com/office/drawing/2016/5/12/chartex" xmlns:cx7="http://schemas.microsoft.com/office/drawing/2016/5/13/chartex" xmlns:cx8="http://schemas.microsoft.com/office/drawing/2016/5/14/chartex" xmlns:mc="http://schemas.openxmlformats.org/markup-compatibility/2006" xmlns:aink="http://schemas.microsoft.com/office/drawing/2016/ink" xmlns:am3d="http://schemas.microsoft.com/office/drawing/2017/model3d" xmlns:o="urn:schemas-microsoft-com:office:office" xmlns:r="http://schemas.openxmlformats.org/officeDocument/2006/relationships" xmlns:m="http://schemas.openxmlformats.org/officeDocument/2006/math" xmlns:v="urn:schemas-microsoft-com:vml" xmlns:wp14="http://schemas.microsoft.com/office/word/2010/wordprocessingDrawing" xmlns:wp="http://schemas.openxmlformats.org/drawingml/2006/wordprocessingDrawing" xmlns:w10="urn:schemas-microsoft-com:office:word" xmlns:w="http://schemas.openxmlformats.org/wordprocessingml/2006/main" xmlns:w14="http://schemas.microsoft.com/office/word/2010/wordml" xmlns:w15="http://schemas.microsoft.com/office/word/2012/wordml" xmlns:w16cid="http://schemas.microsoft.com/office/word/2016/wordml/cid" xmlns:w16se="http://schemas.microsoft.com/office/word/2015/wordml/symex" xmlns:wpg="http://schemas.microsoft.com/office/word/2010/wordprocessingGroup" xmlns:wpi="http://schemas.microsoft.com/office/word/2010/wordprocessingInk" xmlns:wne="http://schemas.microsoft.com/office/word/2006/wordml" xmlns:wps="http://schemas.microsoft.com/office/word/2010/wordprocessingShape" mc:Ignorable="w14 w15 w16se w16cid wp14">
+<w:numbering xmlns:wpc="http://schemas.microsoft.com/office/word/2010/wordprocessingCanvas" xmlns:mc="http://schemas.openxmlformats.org/markup-compatibility/2006" xmlns:o="urn:schemas-microsoft-com:office:office" xmlns:r="http://schemas.openxmlformats.org/officeDocument/2006/relationships" xmlns:m="http://schemas.openxmlformats.org/officeDocument/2006/math" xmlns:v="urn:schemas-microsoft-com:vml" xmlns:wp14="http://schemas.microsoft.com/office/word/2010/wordprocessingDrawing" xmlns:wp="http://schemas.openxmlformats.org/drawingml/2006/wordprocessingDrawing" xmlns:w10="urn:schemas-microsoft-com:office:word" xmlns:w="http://schemas.openxmlformats.org/wordprocessingml/2006/main" xmlns:w14="http://schemas.microsoft.com/office/word/2010/wordml" xmlns:w15="http://schemas.microsoft.com/office/word/2012/wordml" xmlns:wpg="http://schemas.microsoft.com/office/word/2010/wordprocessingGroup" xmlns:wpi="http://schemas.microsoft.com/office/word/2010/wordprocessingInk" xmlns:wne="http://schemas.microsoft.com/office/word/2006/wordml" xmlns:wps="http://schemas.microsoft.com/office/word/2010/wordprocessingShape" mc:Ignorable="w14 w15 wp14">
   <w:abstractNum w:abstractNumId="0" w15:restartNumberingAfterBreak="0">
     <w:nsid w:val="2F505EC8"/>
     <w:multiLevelType w:val="hybridMultilevel"/>
@@ -1405,7 +1405,7 @@
 </file>
 
 <file path=word/styles.xml><?xml version="1.0" encoding="utf-8"?>
-<w:styles xmlns:mc="http://schemas.openxmlformats.org/markup-compatibility/2006" xmlns:r="http://schemas.openxmlformats.org/officeDocument/2006/relationships" xmlns:w="http://schemas.openxmlformats.org/wordprocessingml/2006/main" xmlns:w14="http://schemas.microsoft.com/office/word/2010/wordml" xmlns:w15="http://schemas.microsoft.com/office/word/2012/wordml" xmlns:w16cid="http://schemas.microsoft.com/office/word/2016/wordml/cid" xmlns:w16se="http://schemas.microsoft.com/office/word/2015/wordml/symex" mc:Ignorable="w14 w15 w16se w16cid">
+<w:styles xmlns:mc="http://schemas.openxmlformats.org/markup-compatibility/2006" xmlns:r="http://schemas.openxmlformats.org/officeDocument/2006/relationships" xmlns:w="http://schemas.openxmlformats.org/wordprocessingml/2006/main" xmlns:w14="http://schemas.microsoft.com/office/word/2010/wordml" xmlns:w15="http://schemas.microsoft.com/office/word/2012/wordml" mc:Ignorable="w14 w15">
   <w:docDefaults>
     <w:rPrDefault>
       <w:rPr>
@@ -1415,7 +1415,7 @@
     </w:rPrDefault>
     <w:pPrDefault/>
   </w:docDefaults>
-  <w:latentStyles w:defLockedState="0" w:defUIPriority="99" w:defSemiHidden="0" w:defUnhideWhenUsed="0" w:defQFormat="0" w:count="376">
+  <w:latentStyles w:defLockedState="0" w:defUIPriority="99" w:defSemiHidden="0" w:defUnhideWhenUsed="0" w:defQFormat="0" w:count="371">
     <w:lsdException w:name="Normal" w:uiPriority="0" w:qFormat="1"/>
     <w:lsdException w:name="heading 1" w:uiPriority="9" w:qFormat="1"/>
     <w:lsdException w:name="heading 2" w:semiHidden="1" w:uiPriority="9" w:unhideWhenUsed="1" w:qFormat="1"/>
@@ -1521,6 +1521,7 @@
     <w:lsdException w:name="HTML Sample" w:semiHidden="1" w:unhideWhenUsed="1"/>
     <w:lsdException w:name="HTML Typewriter" w:semiHidden="1" w:unhideWhenUsed="1"/>
     <w:lsdException w:name="HTML Variable" w:semiHidden="1" w:unhideWhenUsed="1"/>
+    <w:lsdException w:name="Normal Table" w:semiHidden="1" w:unhideWhenUsed="1"/>
     <w:lsdException w:name="annotation subject" w:semiHidden="1" w:unhideWhenUsed="1"/>
     <w:lsdException w:name="No List" w:semiHidden="1" w:unhideWhenUsed="1"/>
     <w:lsdException w:name="Outline List 1" w:semiHidden="1" w:unhideWhenUsed="1"/>
@@ -1567,8 +1568,10 @@
     <w:lsdException w:name="Table Subtle 2" w:semiHidden="1" w:unhideWhenUsed="1"/>
     <w:lsdException w:name="Table Web 1" w:semiHidden="1" w:unhideWhenUsed="1"/>
     <w:lsdException w:name="Table Web 2" w:semiHidden="1" w:unhideWhenUsed="1"/>
+    <w:lsdException w:name="Table Web 3" w:semiHidden="1" w:unhideWhenUsed="1"/>
     <w:lsdException w:name="Balloon Text" w:semiHidden="1" w:unhideWhenUsed="1"/>
     <w:lsdException w:name="Table Grid" w:uiPriority="59"/>
+    <w:lsdException w:name="Table Theme" w:semiHidden="1" w:unhideWhenUsed="1"/>
     <w:lsdException w:name="Placeholder Text" w:semiHidden="1"/>
     <w:lsdException w:name="No Spacing" w:uiPriority="1" w:qFormat="1"/>
     <w:lsdException w:name="Light Shading" w:uiPriority="60"/>
@@ -1784,11 +1787,6 @@
     <w:lsdException w:name="List Table 5 Dark Accent 6" w:uiPriority="50"/>
     <w:lsdException w:name="List Table 6 Colorful Accent 6" w:uiPriority="51"/>
     <w:lsdException w:name="List Table 7 Colorful Accent 6" w:uiPriority="52"/>
-    <w:lsdException w:name="Mention" w:semiHidden="1" w:unhideWhenUsed="1"/>
-    <w:lsdException w:name="Smart Hyperlink" w:semiHidden="1" w:unhideWhenUsed="1"/>
-    <w:lsdException w:name="Hashtag" w:semiHidden="1" w:unhideWhenUsed="1"/>
-    <w:lsdException w:name="Unresolved Mention" w:semiHidden="1" w:unhideWhenUsed="1"/>
-    <w:lsdException w:name="Smart Link" w:semiHidden="1" w:unhideWhenUsed="1"/>
   </w:latentStyles>
   <w:style w:type="paragraph" w:default="1" w:styleId="Normal">
     <w:name w:val="Normal"/>
@@ -2283,7 +2281,7 @@
       <w:sz w:val="24"/>
     </w:rPr>
   </w:style>
-  <w:style w:type="character" w:styleId="Mentionnonrsolue">
+  <w:style w:type="character" w:customStyle="1" w:styleId="UnresolvedMention">
     <w:name w:val="Unresolved Mention"/>
     <w:basedOn w:val="Policepardfaut"/>
     <w:uiPriority w:val="99"/>
